--- a/homework/homework1.docx
+++ b/homework/homework1.docx
@@ -20,8 +20,13 @@
         <w:t xml:space="preserve">Due April </w:t>
       </w:r>
       <w:r>
-        <w:t>11</w:t>
-      </w:r>
+        <w:t>1</w:t>
+      </w:r>
+      <w:r>
+        <w:t>2</w:t>
+      </w:r>
+      <w:bookmarkStart w:id="0" w:name="_GoBack"/>
+      <w:bookmarkEnd w:id="0"/>
       <w:r>
         <w:rPr>
           <w:vertAlign w:val="superscript"/>
@@ -122,7 +127,15 @@
         </w:rPr>
       </w:pPr>
       <w:r>
-        <w:t xml:space="preserve">Submit the programming assignment as a separate .py file onto </w:t>
+        <w:t>Submit the programming assignment as a separate .</w:t>
+      </w:r>
+      <w:proofErr w:type="spellStart"/>
+      <w:r>
+        <w:t>py</w:t>
+      </w:r>
+      <w:proofErr w:type="spellEnd"/>
+      <w:r>
+        <w:t xml:space="preserve"> file onto </w:t>
       </w:r>
       <w:r>
         <w:t>Canvas</w:t>
@@ -4193,11 +4206,33 @@
       <w:r>
         <w:t xml:space="preserve"> the mitochondrial genome of the single-celled eukaryote </w:t>
       </w:r>
+      <w:proofErr w:type="spellStart"/>
       <w:r>
         <w:rPr>
           <w:i/>
         </w:rPr>
-        <w:t xml:space="preserve">Reclinomonas americana. </w:t>
+        <w:t>Reclinomonas</w:t>
+      </w:r>
+      <w:proofErr w:type="spellEnd"/>
+      <w:r>
+        <w:rPr>
+          <w:i/>
+        </w:rPr>
+        <w:t xml:space="preserve"> </w:t>
+      </w:r>
+      <w:proofErr w:type="spellStart"/>
+      <w:r>
+        <w:rPr>
+          <w:i/>
+        </w:rPr>
+        <w:t>americana</w:t>
+      </w:r>
+      <w:proofErr w:type="spellEnd"/>
+      <w:r>
+        <w:rPr>
+          <w:i/>
+        </w:rPr>
+        <w:t xml:space="preserve">. </w:t>
       </w:r>
       <w:r>
         <w:rPr>
@@ -4588,12 +4623,10 @@
           <w:sz w:val="20"/>
           <w:szCs w:val="20"/>
         </w:rPr>
-        <w:t>a = int(sys.argv[1])   # Assigns the first number to 'a'</w:t>
-      </w:r>
-    </w:p>
-    <w:p>
-      <w:pPr>
-        <w:pStyle w:val="ListParagraph"/>
+        <w:t xml:space="preserve">a = </w:t>
+      </w:r>
+      <w:proofErr w:type="spellStart"/>
+      <w:r>
         <w:rPr>
           <w:rFonts w:ascii="Menlo" w:hAnsi="Menlo" w:cs="Menlo"/>
           <w:color w:val="000000"/>
@@ -4601,7 +4634,9 @@
           <w:sz w:val="20"/>
           <w:szCs w:val="20"/>
         </w:rPr>
-      </w:pPr>
+        <w:t>int</w:t>
+      </w:r>
+      <w:proofErr w:type="spellEnd"/>
       <w:r>
         <w:rPr>
           <w:rFonts w:ascii="Menlo" w:hAnsi="Menlo" w:cs="Menlo"/>
@@ -4610,7 +4645,95 @@
           <w:sz w:val="20"/>
           <w:szCs w:val="20"/>
         </w:rPr>
-        <w:t>b = int(sys.argv[2])    # Assigns the second number to 'b'</w:t>
+        <w:t>(</w:t>
+      </w:r>
+      <w:proofErr w:type="spellStart"/>
+      <w:r>
+        <w:rPr>
+          <w:rFonts w:ascii="Menlo" w:hAnsi="Menlo" w:cs="Menlo"/>
+          <w:color w:val="000000"/>
+          <w:kern w:val="24"/>
+          <w:sz w:val="20"/>
+          <w:szCs w:val="20"/>
+        </w:rPr>
+        <w:t>sys.argv</w:t>
+      </w:r>
+      <w:proofErr w:type="spellEnd"/>
+      <w:r>
+        <w:rPr>
+          <w:rFonts w:ascii="Menlo" w:hAnsi="Menlo" w:cs="Menlo"/>
+          <w:color w:val="000000"/>
+          <w:kern w:val="24"/>
+          <w:sz w:val="20"/>
+          <w:szCs w:val="20"/>
+        </w:rPr>
+        <w:t>[1])   # Assigns the first number to 'a'</w:t>
+      </w:r>
+    </w:p>
+    <w:p>
+      <w:pPr>
+        <w:pStyle w:val="ListParagraph"/>
+        <w:rPr>
+          <w:rFonts w:ascii="Menlo" w:hAnsi="Menlo" w:cs="Menlo"/>
+          <w:color w:val="000000"/>
+          <w:kern w:val="24"/>
+          <w:sz w:val="20"/>
+          <w:szCs w:val="20"/>
+        </w:rPr>
+      </w:pPr>
+      <w:r>
+        <w:rPr>
+          <w:rFonts w:ascii="Menlo" w:hAnsi="Menlo" w:cs="Menlo"/>
+          <w:color w:val="000000"/>
+          <w:kern w:val="24"/>
+          <w:sz w:val="20"/>
+          <w:szCs w:val="20"/>
+        </w:rPr>
+        <w:t xml:space="preserve">b = </w:t>
+      </w:r>
+      <w:proofErr w:type="spellStart"/>
+      <w:r>
+        <w:rPr>
+          <w:rFonts w:ascii="Menlo" w:hAnsi="Menlo" w:cs="Menlo"/>
+          <w:color w:val="000000"/>
+          <w:kern w:val="24"/>
+          <w:sz w:val="20"/>
+          <w:szCs w:val="20"/>
+        </w:rPr>
+        <w:t>int</w:t>
+      </w:r>
+      <w:proofErr w:type="spellEnd"/>
+      <w:r>
+        <w:rPr>
+          <w:rFonts w:ascii="Menlo" w:hAnsi="Menlo" w:cs="Menlo"/>
+          <w:color w:val="000000"/>
+          <w:kern w:val="24"/>
+          <w:sz w:val="20"/>
+          <w:szCs w:val="20"/>
+        </w:rPr>
+        <w:t>(</w:t>
+      </w:r>
+      <w:proofErr w:type="spellStart"/>
+      <w:r>
+        <w:rPr>
+          <w:rFonts w:ascii="Menlo" w:hAnsi="Menlo" w:cs="Menlo"/>
+          <w:color w:val="000000"/>
+          <w:kern w:val="24"/>
+          <w:sz w:val="20"/>
+          <w:szCs w:val="20"/>
+        </w:rPr>
+        <w:t>sys.argv</w:t>
+      </w:r>
+      <w:proofErr w:type="spellEnd"/>
+      <w:r>
+        <w:rPr>
+          <w:rFonts w:ascii="Menlo" w:hAnsi="Menlo" w:cs="Menlo"/>
+          <w:color w:val="000000"/>
+          <w:kern w:val="24"/>
+          <w:sz w:val="20"/>
+          <w:szCs w:val="20"/>
+        </w:rPr>
+        <w:t>[2])    # Assigns the second number to 'b'</w:t>
       </w:r>
     </w:p>
     <w:p>
@@ -4992,8 +5115,6 @@
           <w:rFonts w:cs="Courier New"/>
         </w:rPr>
       </w:pPr>
-      <w:bookmarkStart w:id="0" w:name="_GoBack"/>
-      <w:bookmarkEnd w:id="0"/>
       <w:r>
         <w:rPr>
           <w:rFonts w:cs="Courier New"/>
@@ -5162,7 +5283,51 @@
           <w:sz w:val="20"/>
           <w:szCs w:val="20"/>
         </w:rPr>
-        <w:t>a = int(sys.argv[1])   # Assigns the first number to 'a'</w:t>
+        <w:t xml:space="preserve">a = </w:t>
+      </w:r>
+      <w:proofErr w:type="spellStart"/>
+      <w:r>
+        <w:rPr>
+          <w:rFonts w:ascii="Menlo" w:hAnsi="Menlo" w:cs="Menlo"/>
+          <w:color w:val="000000"/>
+          <w:kern w:val="24"/>
+          <w:sz w:val="20"/>
+          <w:szCs w:val="20"/>
+        </w:rPr>
+        <w:t>int</w:t>
+      </w:r>
+      <w:proofErr w:type="spellEnd"/>
+      <w:r>
+        <w:rPr>
+          <w:rFonts w:ascii="Menlo" w:hAnsi="Menlo" w:cs="Menlo"/>
+          <w:color w:val="000000"/>
+          <w:kern w:val="24"/>
+          <w:sz w:val="20"/>
+          <w:szCs w:val="20"/>
+        </w:rPr>
+        <w:t>(</w:t>
+      </w:r>
+      <w:proofErr w:type="spellStart"/>
+      <w:r>
+        <w:rPr>
+          <w:rFonts w:ascii="Menlo" w:hAnsi="Menlo" w:cs="Menlo"/>
+          <w:color w:val="000000"/>
+          <w:kern w:val="24"/>
+          <w:sz w:val="20"/>
+          <w:szCs w:val="20"/>
+        </w:rPr>
+        <w:t>sys.argv</w:t>
+      </w:r>
+      <w:proofErr w:type="spellEnd"/>
+      <w:r>
+        <w:rPr>
+          <w:rFonts w:ascii="Menlo" w:hAnsi="Menlo" w:cs="Menlo"/>
+          <w:color w:val="000000"/>
+          <w:kern w:val="24"/>
+          <w:sz w:val="20"/>
+          <w:szCs w:val="20"/>
+        </w:rPr>
+        <w:t>[1])   # Assigns the first number to 'a'</w:t>
       </w:r>
     </w:p>
     <w:p>
@@ -5189,7 +5354,51 @@
           <w:sz w:val="20"/>
           <w:szCs w:val="20"/>
         </w:rPr>
-        <w:t>b = int(sys.argv[2])    # Assigns the second number to 'b'</w:t>
+        <w:t xml:space="preserve">b = </w:t>
+      </w:r>
+      <w:proofErr w:type="spellStart"/>
+      <w:r>
+        <w:rPr>
+          <w:rFonts w:ascii="Menlo" w:hAnsi="Menlo" w:cs="Menlo"/>
+          <w:color w:val="000000"/>
+          <w:kern w:val="24"/>
+          <w:sz w:val="20"/>
+          <w:szCs w:val="20"/>
+        </w:rPr>
+        <w:t>int</w:t>
+      </w:r>
+      <w:proofErr w:type="spellEnd"/>
+      <w:r>
+        <w:rPr>
+          <w:rFonts w:ascii="Menlo" w:hAnsi="Menlo" w:cs="Menlo"/>
+          <w:color w:val="000000"/>
+          <w:kern w:val="24"/>
+          <w:sz w:val="20"/>
+          <w:szCs w:val="20"/>
+        </w:rPr>
+        <w:t>(</w:t>
+      </w:r>
+      <w:proofErr w:type="spellStart"/>
+      <w:r>
+        <w:rPr>
+          <w:rFonts w:ascii="Menlo" w:hAnsi="Menlo" w:cs="Menlo"/>
+          <w:color w:val="000000"/>
+          <w:kern w:val="24"/>
+          <w:sz w:val="20"/>
+          <w:szCs w:val="20"/>
+        </w:rPr>
+        <w:t>sys.argv</w:t>
+      </w:r>
+      <w:proofErr w:type="spellEnd"/>
+      <w:r>
+        <w:rPr>
+          <w:rFonts w:ascii="Menlo" w:hAnsi="Menlo" w:cs="Menlo"/>
+          <w:color w:val="000000"/>
+          <w:kern w:val="24"/>
+          <w:sz w:val="20"/>
+          <w:szCs w:val="20"/>
+        </w:rPr>
+        <w:t>[2])    # Assigns the second number to 'b'</w:t>
       </w:r>
     </w:p>
     <w:p>
@@ -5362,14 +5571,44 @@
         <w:rPr>
           <w:rFonts w:cs="Courier New"/>
         </w:rPr>
-        <w:t xml:space="preserve">Upload your program as a separate .py file on Canvas. </w:t>
+        <w:t>Upload your program as a separate .</w:t>
+      </w:r>
+      <w:proofErr w:type="spellStart"/>
+      <w:r>
+        <w:rPr>
+          <w:rFonts w:cs="Courier New"/>
+        </w:rPr>
+        <w:t>py</w:t>
+      </w:r>
+      <w:proofErr w:type="spellEnd"/>
+      <w:r>
+        <w:rPr>
+          <w:rFonts w:cs="Courier New"/>
+        </w:rPr>
+        <w:t xml:space="preserve"> file on Canvas. </w:t>
       </w:r>
       <w:r>
         <w:rPr>
           <w:rFonts w:cs="Courier New"/>
           <w:b/>
         </w:rPr>
-        <w:t xml:space="preserve">Please name your .py file in the form homework1_***.py where the stars are your initials. </w:t>
+        <w:t>Please name your .</w:t>
+      </w:r>
+      <w:proofErr w:type="spellStart"/>
+      <w:r>
+        <w:rPr>
+          <w:rFonts w:cs="Courier New"/>
+          <w:b/>
+        </w:rPr>
+        <w:t>py</w:t>
+      </w:r>
+      <w:proofErr w:type="spellEnd"/>
+      <w:r>
+        <w:rPr>
+          <w:rFonts w:cs="Courier New"/>
+          <w:b/>
+        </w:rPr>
+        <w:t xml:space="preserve"> file in the form homework1_***.py where the stars are your initials. </w:t>
       </w:r>
     </w:p>
     <w:p>

--- a/homework/homework1.docx
+++ b/homework/homework1.docx
@@ -25,8 +25,6 @@
       <w:r>
         <w:t>2</w:t>
       </w:r>
-      <w:bookmarkStart w:id="0" w:name="_GoBack"/>
-      <w:bookmarkEnd w:id="0"/>
       <w:r>
         <w:rPr>
           <w:vertAlign w:val="superscript"/>
@@ -2244,7 +2242,15 @@
         <w:rPr>
           <w:b/>
         </w:rPr>
-        <w:t>local alignment between the</w:t>
+        <w:t>global</w:t>
+      </w:r>
+      <w:bookmarkStart w:id="0" w:name="_GoBack"/>
+      <w:bookmarkEnd w:id="0"/>
+      <w:r>
+        <w:rPr>
+          <w:b/>
+        </w:rPr>
+        <w:t xml:space="preserve"> alignment between the</w:t>
       </w:r>
       <w:r>
         <w:rPr>
@@ -4648,6 +4654,7 @@
         <w:t>(</w:t>
       </w:r>
       <w:proofErr w:type="spellStart"/>
+      <w:proofErr w:type="gramStart"/>
       <w:r>
         <w:rPr>
           <w:rFonts w:ascii="Menlo" w:hAnsi="Menlo" w:cs="Menlo"/>
@@ -4659,6 +4666,7 @@
         <w:t>sys.argv</w:t>
       </w:r>
       <w:proofErr w:type="spellEnd"/>
+      <w:proofErr w:type="gramEnd"/>
       <w:r>
         <w:rPr>
           <w:rFonts w:ascii="Menlo" w:hAnsi="Menlo" w:cs="Menlo"/>
@@ -4714,6 +4722,7 @@
         <w:t>(</w:t>
       </w:r>
       <w:proofErr w:type="spellStart"/>
+      <w:proofErr w:type="gramStart"/>
       <w:r>
         <w:rPr>
           <w:rFonts w:ascii="Menlo" w:hAnsi="Menlo" w:cs="Menlo"/>
@@ -4725,6 +4734,7 @@
         <w:t>sys.argv</w:t>
       </w:r>
       <w:proofErr w:type="spellEnd"/>
+      <w:proofErr w:type="gramEnd"/>
       <w:r>
         <w:rPr>
           <w:rFonts w:ascii="Menlo" w:hAnsi="Menlo" w:cs="Menlo"/>
@@ -4747,6 +4757,7 @@
           <w:szCs w:val="20"/>
         </w:rPr>
       </w:pPr>
+      <w:proofErr w:type="gramStart"/>
       <w:r>
         <w:rPr>
           <w:rFonts w:ascii="Menlo" w:hAnsi="Menlo" w:cs="Menlo"/>
@@ -4755,12 +4766,10 @@
           <w:sz w:val="20"/>
           <w:szCs w:val="20"/>
         </w:rPr>
-        <w:t>print("a is", a)</w:t>
-      </w:r>
-    </w:p>
-    <w:p>
-      <w:pPr>
-        <w:pStyle w:val="ListParagraph"/>
+        <w:t>print(</w:t>
+      </w:r>
+      <w:proofErr w:type="gramEnd"/>
+      <w:r>
         <w:rPr>
           <w:rFonts w:ascii="Menlo" w:hAnsi="Menlo" w:cs="Menlo"/>
           <w:color w:val="000000"/>
@@ -4768,8 +4777,12 @@
           <w:sz w:val="20"/>
           <w:szCs w:val="20"/>
         </w:rPr>
-      </w:pPr>
-      <w:r>
+        <w:t>"a is", a)</w:t>
+      </w:r>
+    </w:p>
+    <w:p>
+      <w:pPr>
+        <w:pStyle w:val="ListParagraph"/>
         <w:rPr>
           <w:rFonts w:ascii="Menlo" w:hAnsi="Menlo" w:cs="Menlo"/>
           <w:color w:val="000000"/>
@@ -4777,12 +4790,9 @@
           <w:sz w:val="20"/>
           <w:szCs w:val="20"/>
         </w:rPr>
-        <w:t>print("b is", b)</w:t>
-      </w:r>
-    </w:p>
-    <w:p>
-      <w:pPr>
-        <w:pStyle w:val="ListParagraph"/>
+      </w:pPr>
+      <w:proofErr w:type="gramStart"/>
+      <w:r>
         <w:rPr>
           <w:rFonts w:ascii="Menlo" w:hAnsi="Menlo" w:cs="Menlo"/>
           <w:color w:val="000000"/>
@@ -4790,12 +4800,9 @@
           <w:sz w:val="20"/>
           <w:szCs w:val="20"/>
         </w:rPr>
-      </w:pPr>
-    </w:p>
-    <w:p>
-      <w:pPr>
-        <w:pStyle w:val="ListParagraph"/>
-      </w:pPr>
+        <w:t>print(</w:t>
+      </w:r>
+      <w:proofErr w:type="gramEnd"/>
       <w:r>
         <w:rPr>
           <w:rFonts w:ascii="Menlo" w:hAnsi="Menlo" w:cs="Menlo"/>
@@ -4804,6 +4811,33 @@
           <w:sz w:val="20"/>
           <w:szCs w:val="20"/>
         </w:rPr>
+        <w:t>"b is", b)</w:t>
+      </w:r>
+    </w:p>
+    <w:p>
+      <w:pPr>
+        <w:pStyle w:val="ListParagraph"/>
+        <w:rPr>
+          <w:rFonts w:ascii="Menlo" w:hAnsi="Menlo" w:cs="Menlo"/>
+          <w:color w:val="000000"/>
+          <w:kern w:val="24"/>
+          <w:sz w:val="20"/>
+          <w:szCs w:val="20"/>
+        </w:rPr>
+      </w:pPr>
+    </w:p>
+    <w:p>
+      <w:pPr>
+        <w:pStyle w:val="ListParagraph"/>
+      </w:pPr>
+      <w:r>
+        <w:rPr>
+          <w:rFonts w:ascii="Menlo" w:hAnsi="Menlo" w:cs="Menlo"/>
+          <w:color w:val="000000"/>
+          <w:kern w:val="24"/>
+          <w:sz w:val="20"/>
+          <w:szCs w:val="20"/>
+        </w:rPr>
         <w:t># Add your code below...</w:t>
       </w:r>
       <w:r>
@@ -4856,6 +4890,7 @@
       <w:r>
         <w:t xml:space="preserve">assign the variable </w:t>
       </w:r>
+      <w:proofErr w:type="gramStart"/>
       <w:r>
         <w:rPr>
           <w:rFonts w:ascii="Menlo" w:hAnsi="Menlo" w:cs="Menlo"/>
@@ -4870,7 +4905,11 @@
         <w:t xml:space="preserve"> </w:t>
       </w:r>
       <w:r>
-        <w:t>the value of 9</w:t>
+        <w:t>the</w:t>
+      </w:r>
+      <w:proofErr w:type="gramEnd"/>
+      <w:r>
+        <w:t xml:space="preserve"> value of 9</w:t>
       </w:r>
       <w:r>
         <w:rPr>
@@ -5308,6 +5347,7 @@
         <w:t>(</w:t>
       </w:r>
       <w:proofErr w:type="spellStart"/>
+      <w:proofErr w:type="gramStart"/>
       <w:r>
         <w:rPr>
           <w:rFonts w:ascii="Menlo" w:hAnsi="Menlo" w:cs="Menlo"/>
@@ -5319,6 +5359,7 @@
         <w:t>sys.argv</w:t>
       </w:r>
       <w:proofErr w:type="spellEnd"/>
+      <w:proofErr w:type="gramEnd"/>
       <w:r>
         <w:rPr>
           <w:rFonts w:ascii="Menlo" w:hAnsi="Menlo" w:cs="Menlo"/>
@@ -5379,6 +5420,7 @@
         <w:t>(</w:t>
       </w:r>
       <w:proofErr w:type="spellStart"/>
+      <w:proofErr w:type="gramStart"/>
       <w:r>
         <w:rPr>
           <w:rFonts w:ascii="Menlo" w:hAnsi="Menlo" w:cs="Menlo"/>
@@ -5390,6 +5432,7 @@
         <w:t>sys.argv</w:t>
       </w:r>
       <w:proofErr w:type="spellEnd"/>
+      <w:proofErr w:type="gramEnd"/>
       <w:r>
         <w:rPr>
           <w:rFonts w:ascii="Menlo" w:hAnsi="Menlo" w:cs="Menlo"/>
@@ -5417,6 +5460,7 @@
           <w:szCs w:val="20"/>
         </w:rPr>
       </w:pPr>
+      <w:proofErr w:type="gramStart"/>
       <w:r>
         <w:rPr>
           <w:rFonts w:ascii="Menlo" w:hAnsi="Menlo" w:cs="Menlo"/>
@@ -5425,7 +5469,18 @@
           <w:sz w:val="20"/>
           <w:szCs w:val="20"/>
         </w:rPr>
-        <w:t>print("a is", a)</w:t>
+        <w:t>print(</w:t>
+      </w:r>
+      <w:proofErr w:type="gramEnd"/>
+      <w:r>
+        <w:rPr>
+          <w:rFonts w:ascii="Menlo" w:hAnsi="Menlo" w:cs="Menlo"/>
+          <w:color w:val="000000"/>
+          <w:kern w:val="24"/>
+          <w:sz w:val="20"/>
+          <w:szCs w:val="20"/>
+        </w:rPr>
+        <w:t>"a is", a)</w:t>
       </w:r>
     </w:p>
     <w:p>
@@ -5444,6 +5499,7 @@
           <w:szCs w:val="20"/>
         </w:rPr>
       </w:pPr>
+      <w:proofErr w:type="gramStart"/>
       <w:r>
         <w:rPr>
           <w:rFonts w:ascii="Menlo" w:hAnsi="Menlo" w:cs="Menlo"/>
@@ -5452,7 +5508,18 @@
           <w:sz w:val="20"/>
           <w:szCs w:val="20"/>
         </w:rPr>
-        <w:t>print("b is", b)</w:t>
+        <w:t>print(</w:t>
+      </w:r>
+      <w:proofErr w:type="gramEnd"/>
+      <w:r>
+        <w:rPr>
+          <w:rFonts w:ascii="Menlo" w:hAnsi="Menlo" w:cs="Menlo"/>
+          <w:color w:val="000000"/>
+          <w:kern w:val="24"/>
+          <w:sz w:val="20"/>
+          <w:szCs w:val="20"/>
+        </w:rPr>
+        <w:t>"b is", b)</w:t>
       </w:r>
     </w:p>
     <w:p>
